--- a/uml/Arquitetura.docx
+++ b/uml/Arquitetura.docx
@@ -5,6 +5,9 @@
     <w:p>
       <w:r>
         <w:t>MVC</w:t>
+      </w:r>
+      <w:r>
+        <w:t xml:space="preserve"> AAAAAA</w:t>
       </w:r>
     </w:p>
     <w:sectPr>

--- a/uml/Arquitetura.docx
+++ b/uml/Arquitetura.docx
@@ -10,6 +10,13 @@
         <w:t xml:space="preserve"> AAAAAA</w:t>
       </w:r>
     </w:p>
+    <w:p/>
+    <w:p>
+      <w:r>
+        <w:t>Arquitetura Hexagonal</w:t>
+      </w:r>
+    </w:p>
+    <w:p/>
     <w:sectPr>
       <w:pgSz w:w="11906" w:h="16838"/>
       <w:pgMar w:top="1440" w:right="1440" w:bottom="1440" w:left="1440" w:header="720" w:footer="720" w:gutter="0"/>
